--- a/docs/Exercicio de aplicação-Gestor rápido-atualizado.docx
+++ b/docs/Exercicio de aplicação-Gestor rápido-atualizado.docx
@@ -965,8 +965,8 @@
         <w:tblLook w:val="04A0" w:firstRow="1" w:lastRow="0" w:firstColumn="1" w:lastColumn="0" w:noHBand="0" w:noVBand="1"/>
       </w:tblPr>
       <w:tblGrid>
-        <w:gridCol w:w="4347"/>
-        <w:gridCol w:w="4373"/>
+        <w:gridCol w:w="4358"/>
+        <w:gridCol w:w="4362"/>
       </w:tblGrid>
       <w:tr>
         <w:trPr>
@@ -1038,16 +1038,14 @@
               <w:jc w:val="both"/>
               <w:cnfStyle w:val="000000100000" w:firstRow="0" w:lastRow="0" w:firstColumn="0" w:lastColumn="0" w:oddVBand="0" w:evenVBand="0" w:oddHBand="1" w:evenHBand="0" w:firstRowFirstColumn="0" w:firstRowLastColumn="0" w:lastRowFirstColumn="0" w:lastRowLastColumn="0"/>
             </w:pPr>
-            <w:proofErr w:type="spellStart"/>
             <w:r>
               <w:t>Permite</w:t>
             </w:r>
             <w:r>
-              <w:t>adicionar</w:t>
-            </w:r>
-            <w:proofErr w:type="spellEnd"/>
-            <w:r>
-              <w:t xml:space="preserve"> os dados dos funcionários no sistema</w:t>
+              <w:t xml:space="preserve"> </w:t>
+            </w:r>
+            <w:r>
+              <w:t>adicionar os dados dos funcionários no sistema</w:t>
             </w:r>
           </w:p>
         </w:tc>
@@ -2366,6 +2364,16 @@
     </w:p>
     <w:p>
       <w:pPr>
+        <w:pStyle w:val="Ttulo2"/>
+      </w:pPr>
+      <w:bookmarkStart w:id="10" w:name="_Toc121607886"/>
+      <w:r>
+        <w:t>8.1 - Requisitos funcionais</w:t>
+      </w:r>
+      <w:bookmarkEnd w:id="10"/>
+    </w:p>
+    <w:p>
+      <w:pPr>
         <w:pStyle w:val="PargrafodaLista"/>
         <w:numPr>
           <w:ilvl w:val="0"/>
@@ -2374,13 +2382,7 @@
         <w:jc w:val="both"/>
       </w:pPr>
       <w:r>
-        <w:t>Ge</w:t>
-      </w:r>
-      <w:r>
-        <w:t>stão de</w:t>
-      </w:r>
-      <w:r>
-        <w:t xml:space="preserve"> funcionário</w:t>
+        <w:t>Gestão de funcionário</w:t>
       </w:r>
     </w:p>
     <w:p>
@@ -2393,10 +2395,7 @@
         <w:jc w:val="both"/>
       </w:pPr>
       <w:r>
-        <w:t xml:space="preserve">Gestão de </w:t>
-      </w:r>
-      <w:r>
-        <w:t xml:space="preserve">fornecedor </w:t>
+        <w:t xml:space="preserve">Gestão de fornecedor </w:t>
       </w:r>
     </w:p>
     <w:p>
@@ -2409,10 +2408,7 @@
         <w:jc w:val="both"/>
       </w:pPr>
       <w:r>
-        <w:t>Gestão de</w:t>
-      </w:r>
-      <w:r>
-        <w:t xml:space="preserve"> cliente</w:t>
+        <w:t>Gestão de cliente</w:t>
       </w:r>
     </w:p>
     <w:p>
@@ -2425,13 +2421,7 @@
         <w:jc w:val="both"/>
       </w:pPr>
       <w:r>
-        <w:t>Gestão dos</w:t>
-      </w:r>
-      <w:r>
-        <w:t xml:space="preserve"> produto</w:t>
-      </w:r>
-      <w:r>
-        <w:t>s</w:t>
+        <w:t>Gestão dos produtos</w:t>
       </w:r>
     </w:p>
     <w:p>
@@ -2444,16 +2434,7 @@
         <w:jc w:val="both"/>
       </w:pPr>
       <w:r>
-        <w:t>Acesso</w:t>
-      </w:r>
-      <w:r>
-        <w:t xml:space="preserve"> </w:t>
-      </w:r>
-      <w:r>
-        <w:t>a</w:t>
-      </w:r>
-      <w:r>
-        <w:t>o sistema</w:t>
+        <w:t>Acesso ao sistema</w:t>
       </w:r>
     </w:p>
     <w:p>
@@ -2467,13 +2448,7 @@
         <w:jc w:val="both"/>
       </w:pPr>
       <w:r>
-        <w:t>Recupera</w:t>
-      </w:r>
-      <w:r>
-        <w:t>ção de</w:t>
-      </w:r>
-      <w:r>
-        <w:t xml:space="preserve"> acesso ao sistema </w:t>
+        <w:t xml:space="preserve">Recuperação de acesso ao sistema </w:t>
       </w:r>
     </w:p>
     <w:p>
@@ -2486,10 +2461,7 @@
         <w:jc w:val="both"/>
       </w:pPr>
       <w:r>
-        <w:t>Gestão de</w:t>
-      </w:r>
-      <w:r>
-        <w:t xml:space="preserve"> stock</w:t>
+        <w:t>Gestão de stock</w:t>
       </w:r>
     </w:p>
     <w:p>
@@ -2502,13 +2474,7 @@
         <w:jc w:val="both"/>
       </w:pPr>
       <w:r>
-        <w:t>Extra</w:t>
-      </w:r>
-      <w:r>
-        <w:t>ção de</w:t>
-      </w:r>
-      <w:r>
-        <w:t xml:space="preserve"> relatório de venda</w:t>
+        <w:t>Extração de relatório de venda</w:t>
       </w:r>
     </w:p>
     <w:p>
@@ -2538,10 +2504,7 @@
         <w:jc w:val="both"/>
       </w:pPr>
       <w:r>
-        <w:t xml:space="preserve"> Semana</w:t>
-      </w:r>
-      <w:r>
-        <w:t>l</w:t>
+        <w:t xml:space="preserve"> Semanal</w:t>
       </w:r>
     </w:p>
     <w:p>
@@ -2582,13 +2545,7 @@
         <w:jc w:val="both"/>
       </w:pPr>
       <w:r>
-        <w:t>Extra</w:t>
-      </w:r>
-      <w:r>
-        <w:t>ção</w:t>
-      </w:r>
-      <w:r>
-        <w:t xml:space="preserve"> relatório de compras</w:t>
+        <w:t>Extração de relatório de compras</w:t>
       </w:r>
     </w:p>
     <w:p>
@@ -2601,13 +2558,7 @@
         <w:jc w:val="both"/>
       </w:pPr>
       <w:r>
-        <w:t>Extra</w:t>
-      </w:r>
-      <w:r>
-        <w:t>ção</w:t>
-      </w:r>
-      <w:r>
-        <w:t xml:space="preserve"> relatório de stock </w:t>
+        <w:t xml:space="preserve">Extração de relatório de stock </w:t>
       </w:r>
     </w:p>
     <w:p>
@@ -2620,13 +2571,7 @@
         <w:jc w:val="both"/>
       </w:pPr>
       <w:r>
-        <w:t>Realiza</w:t>
-      </w:r>
-      <w:r>
-        <w:t>ção de</w:t>
-      </w:r>
-      <w:r>
-        <w:t xml:space="preserve"> venda</w:t>
+        <w:t>Realização de venda</w:t>
       </w:r>
     </w:p>
     <w:p>
@@ -2639,13 +2584,7 @@
         <w:jc w:val="both"/>
       </w:pPr>
       <w:r>
-        <w:t>Realiza</w:t>
-      </w:r>
-      <w:r>
-        <w:t>ção de</w:t>
-      </w:r>
-      <w:r>
-        <w:t xml:space="preserve"> compra </w:t>
+        <w:t xml:space="preserve">Realização de compra </w:t>
       </w:r>
     </w:p>
     <w:p>
@@ -2658,30 +2597,8 @@
         <w:jc w:val="both"/>
       </w:pPr>
       <w:r>
-        <w:t>Consulta</w:t>
-      </w:r>
-      <w:r>
-        <w:t xml:space="preserve"> do</w:t>
-      </w:r>
-      <w:r>
-        <w:t xml:space="preserve"> Stock</w:t>
-      </w:r>
-    </w:p>
-    <w:p>
-      <w:pPr>
-        <w:ind w:left="360"/>
-        <w:jc w:val="both"/>
-      </w:pPr>
-    </w:p>
-    <w:p>
-      <w:pPr>
-        <w:pStyle w:val="Ttulo2"/>
-      </w:pPr>
-      <w:bookmarkStart w:id="10" w:name="_Toc121607886"/>
-      <w:r>
-        <w:t>8.1 - Requisitos funcionais</w:t>
-      </w:r>
-      <w:bookmarkEnd w:id="10"/>
+        <w:t>Consulta do Stock</w:t>
+      </w:r>
     </w:p>
     <w:p>
       <w:pPr>
@@ -2707,7 +2624,6 @@
         </w:numPr>
       </w:pPr>
       <w:r>
-        <w:lastRenderedPageBreak/>
         <w:t>Funcionalidades extras</w:t>
       </w:r>
     </w:p>
@@ -3217,15 +3133,13 @@
         </w:rPr>
       </w:pPr>
       <w:r>
-        <w:t xml:space="preserve">Deverão ser implementadas </w:t>
-      </w:r>
-      <w:proofErr w:type="spellStart"/>
-      <w:r>
-        <w:t>proteçõescontra</w:t>
-      </w:r>
-      <w:proofErr w:type="spellEnd"/>
-      <w:r>
-        <w:t>-ataques como a injeção de SQL;</w:t>
+        <w:t>Deverão ser implementadas proteções</w:t>
+      </w:r>
+      <w:r>
+        <w:t xml:space="preserve"> </w:t>
+      </w:r>
+      <w:r>
+        <w:t>contra-ataques como a injeção de SQL;</w:t>
       </w:r>
     </w:p>
     <w:p/>
@@ -5993,7 +5907,7 @@
     <w:lsdException w:name="Table Web 2" w:semiHidden="1" w:unhideWhenUsed="1"/>
     <w:lsdException w:name="Table Web 3" w:semiHidden="1" w:unhideWhenUsed="1"/>
     <w:lsdException w:name="Balloon Text" w:semiHidden="1" w:unhideWhenUsed="1"/>
-    <w:lsdException w:name="Table Grid" w:semiHidden="1" w:uiPriority="59" w:unhideWhenUsed="1"/>
+    <w:lsdException w:name="Table Grid" w:uiPriority="59"/>
     <w:lsdException w:name="Table Theme" w:semiHidden="1" w:unhideWhenUsed="1"/>
     <w:lsdException w:name="Placeholder Text" w:semiHidden="1"/>
     <w:lsdException w:name="No Spacing" w:uiPriority="1" w:qFormat="1"/>
